--- a/Darren - Test case for CA1 Part 2.docx
+++ b/Darren - Test case for CA1 Part 2.docx
@@ -1286,8 +1286,6 @@
           <w:szCs w:val="28"/>
         </w:rPr>
       </w:pPr>
-      <w:bookmarkStart w:id="0" w:name="_GoBack"/>
-      <w:bookmarkEnd w:id="0"/>
       <w:r>
         <w:rPr>
           <w:sz w:val="28"/>
@@ -1430,32 +1428,25 @@
               </w:rPr>
               <w:t>new task can be added</w:t>
             </w:r>
-            <w:r>
-              <w:rPr>
-                <w:sz w:val="28"/>
-                <w:szCs w:val="28"/>
-              </w:rPr>
-              <w:t>?</w:t>
-            </w:r>
-          </w:p>
-        </w:tc>
-        <w:tc>
-          <w:tcPr>
-            <w:tcW w:w="2254" w:type="dxa"/>
-          </w:tcPr>
-          <w:p>
-            <w:pPr>
-              <w:rPr>
-                <w:sz w:val="28"/>
-                <w:szCs w:val="28"/>
-              </w:rPr>
-            </w:pPr>
-            <w:r>
-              <w:rPr>
-                <w:sz w:val="28"/>
-                <w:szCs w:val="28"/>
-              </w:rPr>
-              <w:t>?</w:t>
+          </w:p>
+        </w:tc>
+        <w:tc>
+          <w:tcPr>
+            <w:tcW w:w="2254" w:type="dxa"/>
+          </w:tcPr>
+          <w:p>
+            <w:pPr>
+              <w:rPr>
+                <w:sz w:val="28"/>
+                <w:szCs w:val="28"/>
+              </w:rPr>
+            </w:pPr>
+            <w:r>
+              <w:rPr>
+                <w:sz w:val="28"/>
+                <w:szCs w:val="28"/>
+              </w:rPr>
+              <w:t>Task is added by the user when there is new task</w:t>
             </w:r>
           </w:p>
         </w:tc>
@@ -1949,6 +1940,7 @@
                 <w:szCs w:val="28"/>
               </w:rPr>
             </w:pPr>
+            <w:bookmarkStart w:id="0" w:name="_GoBack" w:colFirst="1" w:colLast="2"/>
             <w:r>
               <w:rPr>
                 <w:sz w:val="28"/>
@@ -2019,6 +2011,7 @@
           </w:p>
         </w:tc>
       </w:tr>
+      <w:bookmarkEnd w:id="0"/>
       <w:tr>
         <w:tc>
           <w:tcPr>
@@ -2036,6 +2029,7 @@
                 <w:sz w:val="28"/>
                 <w:szCs w:val="28"/>
               </w:rPr>
+              <w:lastRenderedPageBreak/>
               <w:t>#</w:t>
             </w:r>
             <w:r>
@@ -2083,15 +2077,7 @@
                 <w:sz w:val="28"/>
                 <w:szCs w:val="28"/>
               </w:rPr>
-              <w:t xml:space="preserve">Go to the Roles page and select the role and </w:t>
-            </w:r>
-            <w:r>
-              <w:rPr>
-                <w:sz w:val="28"/>
-                <w:szCs w:val="28"/>
-              </w:rPr>
-              <w:lastRenderedPageBreak/>
-              <w:t>unassign role to member</w:t>
+              <w:t>Go to the Roles page and select the role and unassign role to member</w:t>
             </w:r>
           </w:p>
         </w:tc>
